--- a/Project Methodology.docx
+++ b/Project Methodology.docx
@@ -11,20 +11,18 @@
       <w:r>
         <w:t>1. INTRODUCTION</w:t>
       </w:r>
-      <w:bookmarkStart w:id="1" w:name="_GoBack"/>
       <w:bookmarkEnd w:id="0"/>
+    </w:p>
+    <w:p>
+      <w:pPr>
+        <w:pStyle w:val="Heading2"/>
+        <w:spacing w:line="360" w:lineRule="auto"/>
+      </w:pPr>
+      <w:bookmarkStart w:id="1" w:name="_Toc519159552"/>
+      <w:r>
+        <w:t>Project Methodology Definition</w:t>
+      </w:r>
       <w:bookmarkEnd w:id="1"/>
-    </w:p>
-    <w:p>
-      <w:pPr>
-        <w:pStyle w:val="Heading2"/>
-        <w:spacing w:line="360" w:lineRule="auto"/>
-      </w:pPr>
-      <w:bookmarkStart w:id="2" w:name="_Toc519159552"/>
-      <w:r>
-        <w:t>Project Methodology Definition</w:t>
-      </w:r>
-      <w:bookmarkEnd w:id="2"/>
     </w:p>
     <w:p>
       <w:pPr>
@@ -87,13 +85,7 @@
             <w:rPr>
               <w:noProof/>
             </w:rPr>
-            <w:t xml:space="preserve"> </w:t>
-          </w:r>
-          <w:r>
-            <w:rPr>
-              <w:noProof/>
-            </w:rPr>
-            <w:t>(Cockburn, 2000)</w:t>
+            <w:t xml:space="preserve"> (Cockburn, 2000)</w:t>
           </w:r>
           <w:r>
             <w:fldChar w:fldCharType="end"/>
@@ -109,7 +101,7 @@
         <w:pStyle w:val="ListParagraph"/>
         <w:numPr>
           <w:ilvl w:val="0"/>
-          <w:numId w:val="3"/>
+          <w:numId w:val="4"/>
         </w:numPr>
         <w:spacing w:line="360" w:lineRule="auto"/>
       </w:pPr>
@@ -149,7 +141,7 @@
         <w:pStyle w:val="ListParagraph"/>
         <w:numPr>
           <w:ilvl w:val="0"/>
-          <w:numId w:val="3"/>
+          <w:numId w:val="4"/>
         </w:numPr>
         <w:spacing w:line="360" w:lineRule="auto"/>
       </w:pPr>
@@ -169,13 +161,7 @@
         <w:rPr>
           <w:i/>
         </w:rPr>
-        <w:t>publicly visible correctness in its construction’</w:t>
-      </w:r>
-      <w:r>
-        <w:rPr>
-          <w:i/>
-        </w:rPr>
-        <w:t>.</w:t>
+        <w:t>publicly visible correctness in its construction’.</w:t>
       </w:r>
     </w:p>
     <w:p>
@@ -183,7 +169,7 @@
         <w:pStyle w:val="ListParagraph"/>
         <w:numPr>
           <w:ilvl w:val="0"/>
-          <w:numId w:val="3"/>
+          <w:numId w:val="4"/>
         </w:numPr>
         <w:spacing w:line="360" w:lineRule="auto"/>
       </w:pPr>
@@ -214,7 +200,7 @@
         <w:pStyle w:val="ListParagraph"/>
         <w:numPr>
           <w:ilvl w:val="0"/>
-          <w:numId w:val="3"/>
+          <w:numId w:val="4"/>
         </w:numPr>
         <w:spacing w:line="360" w:lineRule="auto"/>
       </w:pPr>
@@ -230,96 +216,32 @@
     </w:p>
     <w:p>
       <w:pPr>
+        <w:spacing w:line="360" w:lineRule="auto"/>
+        <w:rPr>
+          <w:rFonts w:eastAsiaTheme="majorEastAsia" w:cstheme="majorBidi"/>
+          <w:color w:val="2F5496" w:themeColor="accent1" w:themeShade="BF"/>
+          <w:sz w:val="26"/>
+          <w:szCs w:val="26"/>
+        </w:rPr>
+      </w:pPr>
+      <w:r>
+        <w:rPr>
+          <w:color w:val="auto"/>
+        </w:rPr>
+        <w:br w:type="page"/>
+      </w:r>
+      <w:bookmarkStart w:id="2" w:name="_Toc519159554"/>
+    </w:p>
+    <w:p>
+      <w:pPr>
         <w:pStyle w:val="Heading2"/>
         <w:spacing w:line="360" w:lineRule="auto"/>
       </w:pPr>
-      <w:bookmarkStart w:id="3" w:name="_Toc519159553"/>
-      <w:r>
-        <w:t>Case Study Summary</w:t>
-      </w:r>
-      <w:bookmarkEnd w:id="3"/>
-    </w:p>
-    <w:p>
-      <w:pPr>
-        <w:spacing w:line="360" w:lineRule="auto"/>
-      </w:pPr>
-      <w:r>
-        <w:t xml:space="preserve">In this assessment, we were assumed the role as project management team from a company named </w:t>
-      </w:r>
-      <w:r>
-        <w:rPr>
-          <w:i/>
-        </w:rPr>
-        <w:t xml:space="preserve">Good </w:t>
-      </w:r>
-      <w:proofErr w:type="spellStart"/>
-      <w:r>
-        <w:rPr>
-          <w:i/>
-        </w:rPr>
-        <w:t>LIfe</w:t>
-      </w:r>
-      <w:proofErr w:type="spellEnd"/>
-      <w:r>
-        <w:rPr>
-          <w:i/>
-        </w:rPr>
-        <w:t xml:space="preserve"> Pte. Ltd. (GL),</w:t>
-      </w:r>
-      <w:r>
-        <w:t xml:space="preserve"> where the project is on creating an </w:t>
-      </w:r>
-      <w:r>
-        <w:rPr>
-          <w:b/>
-        </w:rPr>
-        <w:t xml:space="preserve">‘Integrated Supply Chain Management Project’ </w:t>
-      </w:r>
-      <w:r>
-        <w:rPr>
-          <w:b/>
-        </w:rPr>
-        <w:t>(ISCMP)</w:t>
-      </w:r>
-      <w:r>
-        <w:t>.</w:t>
-      </w:r>
-      <w:r>
-        <w:rPr>
-          <w:b/>
-        </w:rPr>
-        <w:t xml:space="preserve"> </w:t>
-      </w:r>
-      <w:r>
-        <w:t xml:space="preserve">While the project was scheduled to be completed in 6 months, the previous project manager’s attempt on the project for the first 2 months could be summarized as ‘failure’. Therefore, we as a new management team were instructed to </w:t>
-      </w:r>
-      <w:r>
-        <w:rPr>
-          <w:b/>
-        </w:rPr>
-        <w:t xml:space="preserve">complete the </w:t>
-      </w:r>
-      <w:r>
-        <w:rPr>
-          <w:b/>
-        </w:rPr>
-        <w:t>ISCMP in the next 4 months</w:t>
-      </w:r>
-      <w:r>
-        <w:t>, while resolving all issues that arose from the previous management. However, in this scenario, all theoretical discussions besides the provided details of the situation in the assessment are to be avoided in devising a management to recover the failing project.</w:t>
-      </w:r>
-    </w:p>
-    <w:p>
-      <w:pPr>
-        <w:pStyle w:val="Heading2"/>
-        <w:spacing w:line="360" w:lineRule="auto"/>
-      </w:pPr>
-      <w:bookmarkStart w:id="4" w:name="_Toc519159554"/>
       <w:r>
         <w:lastRenderedPageBreak/>
         <w:t>Selected Project Methodology</w:t>
       </w:r>
-      <w:bookmarkEnd w:id="4"/>
+      <w:bookmarkEnd w:id="2"/>
     </w:p>
     <w:p>
       <w:pPr>
@@ -332,13 +254,7 @@
         <w:rPr>
           <w:b/>
         </w:rPr>
-        <w:t xml:space="preserve">Waterfall </w:t>
-      </w:r>
-      <w:r>
-        <w:rPr>
-          <w:b/>
-        </w:rPr>
-        <w:t>Model</w:t>
+        <w:t>Waterfall Model</w:t>
       </w:r>
       <w:r>
         <w:t xml:space="preserve">. Waterfall model, at its core, is a </w:t>
@@ -356,13 +272,7 @@
         <w:rPr>
           <w:b/>
         </w:rPr>
-        <w:t>sequential development</w:t>
-      </w:r>
-      <w:r>
-        <w:rPr>
-          <w:b/>
-        </w:rPr>
-        <w:t xml:space="preserve"> model</w:t>
+        <w:t>sequential development model</w:t>
       </w:r>
       <w:sdt>
         <w:sdtPr>
@@ -392,13 +302,7 @@
             <w:rPr>
               <w:noProof/>
             </w:rPr>
-            <w:t xml:space="preserve"> </w:t>
-          </w:r>
-          <w:r>
-            <w:rPr>
-              <w:noProof/>
-            </w:rPr>
-            <w:t>(S. Balaji, 2012)</w:t>
+            <w:t xml:space="preserve"> (S. Balaji, 2012)</w:t>
           </w:r>
           <w:r>
             <w:rPr>
@@ -432,10 +336,10 @@
           <w:noProof/>
         </w:rPr>
         <w:drawing>
-          <wp:inline distT="0" distB="0" distL="0" distR="0" wp14:anchorId="15F7AFA8" wp14:editId="5A1A789A">
-            <wp:extent cx="3448050" cy="2007611"/>
-            <wp:effectExtent l="38100" t="38100" r="38100" b="31115"/>
-            <wp:docPr id="4" name="Picture 4" descr="Related image"/>
+          <wp:inline distT="0" distB="0" distL="0" distR="0" wp14:anchorId="788F0A3A" wp14:editId="3B16DB12">
+            <wp:extent cx="3300979" cy="1924050"/>
+            <wp:effectExtent l="38100" t="38100" r="33020" b="38100"/>
+            <wp:docPr id="2" name="Picture 2" descr="Related image"/>
             <wp:cNvGraphicFramePr>
               <a:graphicFrameLocks xmlns:a="http://schemas.openxmlformats.org/drawingml/2006/main" noChangeAspect="1"/>
             </wp:cNvGraphicFramePr>
@@ -443,41 +347,42 @@
               <a:graphicData uri="http://schemas.openxmlformats.org/drawingml/2006/picture">
                 <pic:pic xmlns:pic="http://schemas.openxmlformats.org/drawingml/2006/picture">
                   <pic:nvPicPr>
-                    <pic:cNvPr id="0" name="Picture 8" descr="Related image"/>
+                    <pic:cNvPr id="0" name="Picture 4" descr="Related image"/>
                     <pic:cNvPicPr>
                       <a:picLocks noChangeAspect="1" noChangeArrowheads="1"/>
                     </pic:cNvPicPr>
                   </pic:nvPicPr>
-                  <pic:blipFill rotWithShape="1">
-                    <a:blip r:embed="rId6">
+                  <pic:blipFill>
+                    <a:blip r:embed="rId6" cstate="print">
                       <a:extLst>
                         <a:ext uri="{28A0092B-C50C-407E-A947-70E740481C1C}">
                           <a14:useLocalDpi xmlns:a14="http://schemas.microsoft.com/office/drawing/2010/main" val="0"/>
                         </a:ext>
                       </a:extLst>
                     </a:blip>
-                    <a:srcRect l="2729" t="5668" r="2218" b="4039"/>
-                    <a:stretch/>
+                    <a:srcRect l="2728" t="5669" r="2219" b="4039"/>
+                    <a:stretch>
+                      <a:fillRect/>
+                    </a:stretch>
                   </pic:blipFill>
                   <pic:spPr bwMode="auto">
                     <a:xfrm>
                       <a:off x="0" y="0"/>
-                      <a:ext cx="3480360" cy="2026424"/>
+                      <a:ext cx="3306927" cy="1927517"/>
                     </a:xfrm>
                     <a:prstGeom prst="rect">
                       <a:avLst/>
                     </a:prstGeom>
                     <a:noFill/>
-                    <a:ln w="28575">
+                    <a:ln w="28575" cmpd="sng">
                       <a:solidFill>
-                        <a:schemeClr val="tx1"/>
+                        <a:srgbClr val="000000"/>
                       </a:solidFill>
+                      <a:miter lim="800000"/>
+                      <a:headEnd/>
+                      <a:tailEnd/>
                     </a:ln>
-                    <a:extLst>
-                      <a:ext uri="{53640926-AAD7-44D8-BBD7-CCE9431645EC}">
-                        <a14:shadowObscured xmlns:a14="http://schemas.microsoft.com/office/drawing/2010/main"/>
-                      </a:ext>
-                    </a:extLst>
+                    <a:effectLst/>
                   </pic:spPr>
                 </pic:pic>
               </a:graphicData>
@@ -547,19 +452,7 @@
         <w:rPr>
           <w:b/>
         </w:rPr>
-        <w:t>project</w:t>
-      </w:r>
-      <w:r>
-        <w:rPr>
-          <w:b/>
-        </w:rPr>
-        <w:t>s</w:t>
-      </w:r>
-      <w:r>
-        <w:rPr>
-          <w:b/>
-        </w:rPr>
-        <w:t xml:space="preserve"> that has been attempted before</w:t>
+        <w:t>projects that has been attempted before</w:t>
       </w:r>
       <w:r>
         <w:t>, or one that people has been familiar with its milestones entirely. The ISCMP, according to the case study, is a project where other countries such as China and Thailand have developed with years ago, and thus enabled a clear milestone reference in the current situation based on their attempts as well.</w:t>
@@ -576,13 +469,7 @@
         <w:rPr>
           <w:b/>
         </w:rPr>
-        <w:t xml:space="preserve">clear on their respective </w:t>
-      </w:r>
-      <w:r>
-        <w:rPr>
-          <w:b/>
-        </w:rPr>
-        <w:t>responsibilities in the shortest time possible</w:t>
+        <w:t>clear on their respective responsibilities in the shortest time possible</w:t>
       </w:r>
       <w:r>
         <w:t>.</w:t>
@@ -610,12 +497,12 @@
         <w:pStyle w:val="Heading2"/>
         <w:spacing w:line="360" w:lineRule="auto"/>
       </w:pPr>
-      <w:bookmarkStart w:id="5" w:name="_Toc519159555"/>
+      <w:bookmarkStart w:id="3" w:name="_Toc519159555"/>
       <w:r>
         <w:lastRenderedPageBreak/>
         <w:t>Methodology Implementation</w:t>
       </w:r>
-      <w:bookmarkEnd w:id="5"/>
+      <w:bookmarkEnd w:id="3"/>
     </w:p>
     <w:p>
       <w:pPr>
@@ -670,10 +557,10 @@
           <w:noProof/>
         </w:rPr>
         <w:drawing>
-          <wp:inline distT="0" distB="0" distL="0" distR="0" wp14:anchorId="44918B1B" wp14:editId="1E925883">
-            <wp:extent cx="6028013" cy="2276475"/>
-            <wp:effectExtent l="38100" t="38100" r="30480" b="28575"/>
-            <wp:docPr id="3" name="Picture 3" descr="https://www.inflectra.com/GraphicsViewer.aspx?url=Methodologies/Waterfall.xml&amp;name=wordml://03000006.png"/>
+          <wp:inline distT="0" distB="0" distL="0" distR="0" wp14:anchorId="22884B08" wp14:editId="2B9F52B3">
+            <wp:extent cx="6019800" cy="2276475"/>
+            <wp:effectExtent l="38100" t="38100" r="38100" b="47625"/>
+            <wp:docPr id="1" name="Picture 1" descr="https://www.inflectra.com/GraphicsViewer.aspx?url=Methodologies/Waterfall.xml&amp;name=wordml://03000006.png"/>
             <wp:cNvGraphicFramePr>
               <a:graphicFrameLocks xmlns:a="http://schemas.openxmlformats.org/drawingml/2006/main" noChangeAspect="1"/>
             </wp:cNvGraphicFramePr>
@@ -681,12 +568,12 @@
               <a:graphicData uri="http://schemas.openxmlformats.org/drawingml/2006/picture">
                 <pic:pic xmlns:pic="http://schemas.openxmlformats.org/drawingml/2006/picture">
                   <pic:nvPicPr>
-                    <pic:cNvPr id="0" name="Picture 1" descr="https://www.inflectra.com/GraphicsViewer.aspx?url=Methodologies/Waterfall.xml&amp;name=wordml://03000006.png"/>
+                    <pic:cNvPr id="0" name="Picture 3" descr="https://www.inflectra.com/GraphicsViewer.aspx?url=Methodologies/Waterfall.xml&amp;name=wordml://03000006.png"/>
                     <pic:cNvPicPr>
                       <a:picLocks noChangeAspect="1" noChangeArrowheads="1"/>
                     </pic:cNvPicPr>
                   </pic:nvPicPr>
-                  <pic:blipFill rotWithShape="1">
+                  <pic:blipFill>
                     <a:blip r:embed="rId7" cstate="print">
                       <a:extLst>
                         <a:ext uri="{28A0092B-C50C-407E-A947-70E740481C1C}">
@@ -694,28 +581,29 @@
                         </a:ext>
                       </a:extLst>
                     </a:blip>
-                    <a:srcRect l="14102" t="10823" r="2724" b="22886"/>
-                    <a:stretch/>
+                    <a:srcRect l="14102" t="10823" r="2724" b="22887"/>
+                    <a:stretch>
+                      <a:fillRect/>
+                    </a:stretch>
                   </pic:blipFill>
                   <pic:spPr bwMode="auto">
                     <a:xfrm>
                       <a:off x="0" y="0"/>
-                      <a:ext cx="6035806" cy="2279418"/>
+                      <a:ext cx="6019800" cy="2276475"/>
                     </a:xfrm>
                     <a:prstGeom prst="rect">
                       <a:avLst/>
                     </a:prstGeom>
                     <a:noFill/>
-                    <a:ln w="28575">
+                    <a:ln w="28575" cmpd="sng">
                       <a:solidFill>
-                        <a:schemeClr val="tx1"/>
+                        <a:srgbClr val="000000"/>
                       </a:solidFill>
+                      <a:miter lim="800000"/>
+                      <a:headEnd/>
+                      <a:tailEnd/>
                     </a:ln>
-                    <a:extLst>
-                      <a:ext uri="{53640926-AAD7-44D8-BBD7-CCE9431645EC}">
-                        <a14:shadowObscured xmlns:a14="http://schemas.microsoft.com/office/drawing/2010/main"/>
-                      </a:ext>
-                    </a:extLst>
+                    <a:effectLst/>
                   </pic:spPr>
                 </pic:pic>
               </a:graphicData>
@@ -776,6 +664,9 @@
         </w:rPr>
       </w:pPr>
       <w:r>
+        <w:rPr>
+          <w:color w:val="auto"/>
+        </w:rPr>
         <w:br w:type="page"/>
       </w:r>
     </w:p>
@@ -784,12 +675,12 @@
         <w:pStyle w:val="Heading2"/>
         <w:spacing w:line="360" w:lineRule="auto"/>
       </w:pPr>
-      <w:bookmarkStart w:id="6" w:name="_Toc519159556"/>
+      <w:bookmarkStart w:id="4" w:name="_Toc519159556"/>
       <w:r>
         <w:lastRenderedPageBreak/>
         <w:t>Project Management Process</w:t>
       </w:r>
-      <w:bookmarkEnd w:id="6"/>
+      <w:bookmarkEnd w:id="4"/>
     </w:p>
     <w:p>
       <w:pPr>
@@ -867,7 +758,7 @@
         <w:pStyle w:val="ListParagraph"/>
         <w:numPr>
           <w:ilvl w:val="0"/>
-          <w:numId w:val="1"/>
+          <w:numId w:val="5"/>
         </w:numPr>
         <w:spacing w:line="360" w:lineRule="auto"/>
         <w:rPr>
@@ -918,7 +809,42 @@
         <w:t>creating a project charter</w:t>
       </w:r>
       <w:r>
-        <w:t xml:space="preserve"> to understand the key information and project specifics, while </w:t>
+        <w:t xml:space="preserve"> to understand the key information and project specifics</w:t>
+      </w:r>
+      <w:sdt>
+        <w:sdtPr>
+          <w:id w:val="-721206151"/>
+          <w:citation/>
+        </w:sdtPr>
+        <w:sdtContent>
+          <w:r>
+            <w:fldChar w:fldCharType="begin"/>
+          </w:r>
+          <w:r>
+            <w:instrText xml:space="preserve"> CITATION Ker17 \l 1033 </w:instrText>
+          </w:r>
+          <w:r>
+            <w:fldChar w:fldCharType="separate"/>
+          </w:r>
+          <w:r>
+            <w:rPr>
+              <w:noProof/>
+            </w:rPr>
+            <w:t xml:space="preserve"> </w:t>
+          </w:r>
+          <w:r>
+            <w:rPr>
+              <w:noProof/>
+            </w:rPr>
+            <w:t>(Kerzner &amp; Kerzner, 2017)</w:t>
+          </w:r>
+          <w:r>
+            <w:fldChar w:fldCharType="end"/>
+          </w:r>
+        </w:sdtContent>
+      </w:sdt>
+      <w:r>
+        <w:t xml:space="preserve">, while </w:t>
       </w:r>
       <w:r>
         <w:rPr>
@@ -935,7 +861,7 @@
         <w:pStyle w:val="ListParagraph"/>
         <w:numPr>
           <w:ilvl w:val="0"/>
-          <w:numId w:val="1"/>
+          <w:numId w:val="5"/>
         </w:numPr>
         <w:spacing w:line="360" w:lineRule="auto"/>
         <w:rPr>
@@ -1022,7 +948,42 @@
         <w:t>potential risks</w:t>
       </w:r>
       <w:r>
-        <w:t xml:space="preserve"> during the development.</w:t>
+        <w:t xml:space="preserve"> during the development</w:t>
+      </w:r>
+      <w:sdt>
+        <w:sdtPr>
+          <w:id w:val="-1868280591"/>
+          <w:citation/>
+        </w:sdtPr>
+        <w:sdtContent>
+          <w:r>
+            <w:fldChar w:fldCharType="begin"/>
+          </w:r>
+          <w:r>
+            <w:instrText xml:space="preserve"> CITATION Ker17 \l 1033 </w:instrText>
+          </w:r>
+          <w:r>
+            <w:fldChar w:fldCharType="separate"/>
+          </w:r>
+          <w:r>
+            <w:rPr>
+              <w:noProof/>
+            </w:rPr>
+            <w:t xml:space="preserve"> </w:t>
+          </w:r>
+          <w:r>
+            <w:rPr>
+              <w:noProof/>
+            </w:rPr>
+            <w:t>(Kerzner &amp; Kerzner, 2017)</w:t>
+          </w:r>
+          <w:r>
+            <w:fldChar w:fldCharType="end"/>
+          </w:r>
+        </w:sdtContent>
+      </w:sdt>
+      <w:r>
+        <w:t>.</w:t>
       </w:r>
     </w:p>
     <w:p>
@@ -1030,7 +991,7 @@
         <w:pStyle w:val="ListParagraph"/>
         <w:numPr>
           <w:ilvl w:val="0"/>
-          <w:numId w:val="1"/>
+          <w:numId w:val="5"/>
         </w:numPr>
         <w:spacing w:line="360" w:lineRule="auto"/>
         <w:rPr>
@@ -1090,7 +1051,42 @@
         <w:t>milestone reports</w:t>
       </w:r>
       <w:r>
-        <w:t xml:space="preserve"> tend to be accompanied along with the output to ensure a brief description on the deliverables from each team during progress checking.</w:t>
+        <w:t xml:space="preserve"> tend to be accompanied along with the output to ensure a brief description on the deliverables from each team during progress checking</w:t>
+      </w:r>
+      <w:sdt>
+        <w:sdtPr>
+          <w:id w:val="967935858"/>
+          <w:citation/>
+        </w:sdtPr>
+        <w:sdtContent>
+          <w:r>
+            <w:fldChar w:fldCharType="begin"/>
+          </w:r>
+          <w:r>
+            <w:instrText xml:space="preserve"> CITATION Ker17 \l 1033 </w:instrText>
+          </w:r>
+          <w:r>
+            <w:fldChar w:fldCharType="separate"/>
+          </w:r>
+          <w:r>
+            <w:rPr>
+              <w:noProof/>
+            </w:rPr>
+            <w:t xml:space="preserve"> </w:t>
+          </w:r>
+          <w:r>
+            <w:rPr>
+              <w:noProof/>
+            </w:rPr>
+            <w:t>(Kerzner &amp; Kerzner, 2017)</w:t>
+          </w:r>
+          <w:r>
+            <w:fldChar w:fldCharType="end"/>
+          </w:r>
+        </w:sdtContent>
+      </w:sdt>
+      <w:r>
+        <w:t>.</w:t>
       </w:r>
     </w:p>
     <w:p>
@@ -1133,7 +1129,7 @@
         <w:pStyle w:val="ListParagraph"/>
         <w:numPr>
           <w:ilvl w:val="0"/>
-          <w:numId w:val="1"/>
+          <w:numId w:val="5"/>
         </w:numPr>
         <w:spacing w:line="360" w:lineRule="auto"/>
         <w:rPr>
@@ -1146,7 +1142,6 @@
           <w:b/>
           <w:u w:val="single"/>
         </w:rPr>
-        <w:lastRenderedPageBreak/>
         <w:t>MONITORING AND CONTROLLING</w:t>
       </w:r>
     </w:p>
@@ -1194,7 +1189,42 @@
         <w:t>update requests</w:t>
       </w:r>
       <w:r>
-        <w:t xml:space="preserve"> are essential as output from this process.</w:t>
+        <w:t xml:space="preserve"> are essential as output from this process</w:t>
+      </w:r>
+      <w:sdt>
+        <w:sdtPr>
+          <w:id w:val="1572001540"/>
+          <w:citation/>
+        </w:sdtPr>
+        <w:sdtContent>
+          <w:r>
+            <w:fldChar w:fldCharType="begin"/>
+          </w:r>
+          <w:r>
+            <w:instrText xml:space="preserve"> CITATION Ker17 \l 1033 </w:instrText>
+          </w:r>
+          <w:r>
+            <w:fldChar w:fldCharType="separate"/>
+          </w:r>
+          <w:r>
+            <w:rPr>
+              <w:noProof/>
+            </w:rPr>
+            <w:t xml:space="preserve"> </w:t>
+          </w:r>
+          <w:r>
+            <w:rPr>
+              <w:noProof/>
+            </w:rPr>
+            <w:t>(Kerzner &amp; Kerzner, 2017)</w:t>
+          </w:r>
+          <w:r>
+            <w:fldChar w:fldCharType="end"/>
+          </w:r>
+        </w:sdtContent>
+      </w:sdt>
+      <w:r>
+        <w:t>.</w:t>
       </w:r>
     </w:p>
     <w:p>
@@ -1202,7 +1232,7 @@
         <w:pStyle w:val="ListParagraph"/>
         <w:numPr>
           <w:ilvl w:val="0"/>
-          <w:numId w:val="1"/>
+          <w:numId w:val="5"/>
         </w:numPr>
         <w:spacing w:line="360" w:lineRule="auto"/>
         <w:rPr>
@@ -1271,7 +1301,42 @@
         <w:t>presentation aids</w:t>
       </w:r>
       <w:r>
-        <w:t xml:space="preserve"> as a wrap-up of a project being closed entirely.</w:t>
+        <w:t xml:space="preserve"> as a wrap-up of a project being closed entirely</w:t>
+      </w:r>
+      <w:sdt>
+        <w:sdtPr>
+          <w:id w:val="553888677"/>
+          <w:citation/>
+        </w:sdtPr>
+        <w:sdtContent>
+          <w:r>
+            <w:fldChar w:fldCharType="begin"/>
+          </w:r>
+          <w:r>
+            <w:instrText xml:space="preserve"> CITATION Ker17 \l 1033 </w:instrText>
+          </w:r>
+          <w:r>
+            <w:fldChar w:fldCharType="separate"/>
+          </w:r>
+          <w:r>
+            <w:rPr>
+              <w:noProof/>
+            </w:rPr>
+            <w:t xml:space="preserve"> </w:t>
+          </w:r>
+          <w:r>
+            <w:rPr>
+              <w:noProof/>
+            </w:rPr>
+            <w:t>(Kerzner &amp; Kerzner, 2017)</w:t>
+          </w:r>
+          <w:r>
+            <w:fldChar w:fldCharType="end"/>
+          </w:r>
+        </w:sdtContent>
+      </w:sdt>
+      <w:r>
+        <w:t>.</w:t>
       </w:r>
     </w:p>
     <w:p>
@@ -1285,6 +1350,9 @@
         </w:rPr>
       </w:pPr>
       <w:r>
+        <w:rPr>
+          <w:color w:val="auto"/>
+        </w:rPr>
         <w:br w:type="page"/>
       </w:r>
     </w:p>
@@ -1293,12 +1361,12 @@
         <w:pStyle w:val="Heading2"/>
         <w:spacing w:line="360" w:lineRule="auto"/>
       </w:pPr>
-      <w:bookmarkStart w:id="7" w:name="_Toc519159557"/>
+      <w:bookmarkStart w:id="5" w:name="_Toc519159557"/>
       <w:r>
         <w:lastRenderedPageBreak/>
         <w:t>Knowledge Areas</w:t>
       </w:r>
-      <w:bookmarkEnd w:id="7"/>
+      <w:bookmarkEnd w:id="5"/>
     </w:p>
     <w:p>
       <w:pPr>
@@ -1312,7 +1380,7 @@
       <w:pPr>
         <w:numPr>
           <w:ilvl w:val="0"/>
-          <w:numId w:val="2"/>
+          <w:numId w:val="6"/>
         </w:numPr>
         <w:autoSpaceDE w:val="0"/>
         <w:autoSpaceDN w:val="0"/>
@@ -1341,11 +1409,9 @@
       <w:r>
         <w:t xml:space="preserve">Project integration is a segment where any changes that occur during the project’s life cycle </w:t>
       </w:r>
-      <w:proofErr w:type="gramStart"/>
-      <w:r>
-        <w:t>has to</w:t>
-      </w:r>
-      <w:proofErr w:type="gramEnd"/>
+      <w:r>
+        <w:t>must</w:t>
+      </w:r>
       <w:r>
         <w:t xml:space="preserve"> be identified, evaluated and resolved by </w:t>
       </w:r>
@@ -1357,13 +1423,48 @@
       </w:r>
       <w:r>
         <w:t xml:space="preserve"> in it</w:t>
+      </w:r>
+      <w:sdt>
+        <w:sdtPr>
+          <w:id w:val="-1353950976"/>
+          <w:citation/>
+        </w:sdtPr>
+        <w:sdtContent>
+          <w:r>
+            <w:fldChar w:fldCharType="begin"/>
+          </w:r>
+          <w:r>
+            <w:instrText xml:space="preserve"> CITATION Mar17 \l 1033 </w:instrText>
+          </w:r>
+          <w:r>
+            <w:fldChar w:fldCharType="separate"/>
+          </w:r>
+          <w:r>
+            <w:rPr>
+              <w:noProof/>
+            </w:rPr>
+            <w:t xml:space="preserve"> </w:t>
+          </w:r>
+          <w:r>
+            <w:rPr>
+              <w:noProof/>
+            </w:rPr>
+            <w:t>(Fuller, et al., 2017)</w:t>
+          </w:r>
+          <w:r>
+            <w:fldChar w:fldCharType="end"/>
+          </w:r>
+        </w:sdtContent>
+      </w:sdt>
+      <w:r>
+        <w:t>.</w:t>
       </w:r>
     </w:p>
     <w:p>
       <w:pPr>
         <w:numPr>
           <w:ilvl w:val="0"/>
-          <w:numId w:val="2"/>
+          <w:numId w:val="6"/>
         </w:numPr>
         <w:autoSpaceDE w:val="0"/>
         <w:autoSpaceDN w:val="0"/>
@@ -1399,14 +1500,49 @@
         <w:t>devise required deliverables of the project</w:t>
       </w:r>
       <w:r>
-        <w:t xml:space="preserve"> to ensure the process successfully addresses all the work needed for it.</w:t>
+        <w:t xml:space="preserve"> to ensure the process successfully addresses all the work needed for it</w:t>
+      </w:r>
+      <w:sdt>
+        <w:sdtPr>
+          <w:id w:val="554830010"/>
+          <w:citation/>
+        </w:sdtPr>
+        <w:sdtContent>
+          <w:r>
+            <w:fldChar w:fldCharType="begin"/>
+          </w:r>
+          <w:r>
+            <w:instrText xml:space="preserve"> CITATION Mar17 \l 1033 </w:instrText>
+          </w:r>
+          <w:r>
+            <w:fldChar w:fldCharType="separate"/>
+          </w:r>
+          <w:r>
+            <w:rPr>
+              <w:noProof/>
+            </w:rPr>
+            <w:t xml:space="preserve"> </w:t>
+          </w:r>
+          <w:r>
+            <w:rPr>
+              <w:noProof/>
+            </w:rPr>
+            <w:t>(Fuller, et al., 2017)</w:t>
+          </w:r>
+          <w:r>
+            <w:fldChar w:fldCharType="end"/>
+          </w:r>
+        </w:sdtContent>
+      </w:sdt>
+      <w:r>
+        <w:t>.</w:t>
       </w:r>
     </w:p>
     <w:p>
       <w:pPr>
         <w:numPr>
           <w:ilvl w:val="0"/>
-          <w:numId w:val="2"/>
+          <w:numId w:val="6"/>
         </w:numPr>
         <w:autoSpaceDE w:val="0"/>
         <w:autoSpaceDN w:val="0"/>
@@ -1442,14 +1578,49 @@
         <w:t xml:space="preserve"> working schedule </w:t>
       </w:r>
       <w:r>
-        <w:t>that could utilize all departments in project development.</w:t>
+        <w:t>that could utilize all departments in project development</w:t>
+      </w:r>
+      <w:sdt>
+        <w:sdtPr>
+          <w:id w:val="2061057465"/>
+          <w:citation/>
+        </w:sdtPr>
+        <w:sdtContent>
+          <w:r>
+            <w:fldChar w:fldCharType="begin"/>
+          </w:r>
+          <w:r>
+            <w:instrText xml:space="preserve"> CITATION Mar17 \l 1033 </w:instrText>
+          </w:r>
+          <w:r>
+            <w:fldChar w:fldCharType="separate"/>
+          </w:r>
+          <w:r>
+            <w:rPr>
+              <w:noProof/>
+            </w:rPr>
+            <w:t xml:space="preserve"> </w:t>
+          </w:r>
+          <w:r>
+            <w:rPr>
+              <w:noProof/>
+            </w:rPr>
+            <w:t>(Fuller, et al., 2017)</w:t>
+          </w:r>
+          <w:r>
+            <w:fldChar w:fldCharType="end"/>
+          </w:r>
+        </w:sdtContent>
+      </w:sdt>
+      <w:r>
+        <w:t>.</w:t>
       </w:r>
     </w:p>
     <w:p>
       <w:pPr>
         <w:numPr>
           <w:ilvl w:val="0"/>
-          <w:numId w:val="2"/>
+          <w:numId w:val="6"/>
         </w:numPr>
         <w:autoSpaceDE w:val="0"/>
         <w:autoSpaceDN w:val="0"/>
@@ -1485,14 +1656,49 @@
         <w:t>amount of budget</w:t>
       </w:r>
       <w:r>
-        <w:t xml:space="preserve"> allocated to each department to ensure a smooth workflow of each processes.</w:t>
+        <w:t xml:space="preserve"> allocated to each department to ensure a smooth workflow of each processes</w:t>
+      </w:r>
+      <w:sdt>
+        <w:sdtPr>
+          <w:id w:val="2549859"/>
+          <w:citation/>
+        </w:sdtPr>
+        <w:sdtContent>
+          <w:r>
+            <w:fldChar w:fldCharType="begin"/>
+          </w:r>
+          <w:r>
+            <w:instrText xml:space="preserve"> CITATION Mar17 \l 1033 </w:instrText>
+          </w:r>
+          <w:r>
+            <w:fldChar w:fldCharType="separate"/>
+          </w:r>
+          <w:r>
+            <w:rPr>
+              <w:noProof/>
+            </w:rPr>
+            <w:t xml:space="preserve"> </w:t>
+          </w:r>
+          <w:r>
+            <w:rPr>
+              <w:noProof/>
+            </w:rPr>
+            <w:t>(Fuller, et al., 2017)</w:t>
+          </w:r>
+          <w:r>
+            <w:fldChar w:fldCharType="end"/>
+          </w:r>
+        </w:sdtContent>
+      </w:sdt>
+      <w:r>
+        <w:t>.</w:t>
       </w:r>
     </w:p>
     <w:p>
       <w:pPr>
         <w:numPr>
           <w:ilvl w:val="0"/>
-          <w:numId w:val="2"/>
+          <w:numId w:val="6"/>
         </w:numPr>
         <w:autoSpaceDE w:val="0"/>
         <w:autoSpaceDN w:val="0"/>
@@ -1528,14 +1734,49 @@
         <w:t>make sure the deliverables from every processes meet its requirements</w:t>
       </w:r>
       <w:r>
-        <w:t xml:space="preserve"> that was from the scope management segment.</w:t>
+        <w:t xml:space="preserve"> that was from the scope management segment</w:t>
+      </w:r>
+      <w:sdt>
+        <w:sdtPr>
+          <w:id w:val="1445041850"/>
+          <w:citation/>
+        </w:sdtPr>
+        <w:sdtContent>
+          <w:r>
+            <w:fldChar w:fldCharType="begin"/>
+          </w:r>
+          <w:r>
+            <w:instrText xml:space="preserve"> CITATION Mar17 \l 1033 </w:instrText>
+          </w:r>
+          <w:r>
+            <w:fldChar w:fldCharType="separate"/>
+          </w:r>
+          <w:r>
+            <w:rPr>
+              <w:noProof/>
+            </w:rPr>
+            <w:t xml:space="preserve"> </w:t>
+          </w:r>
+          <w:r>
+            <w:rPr>
+              <w:noProof/>
+            </w:rPr>
+            <w:t>(Fuller, et al., 2017)</w:t>
+          </w:r>
+          <w:r>
+            <w:fldChar w:fldCharType="end"/>
+          </w:r>
+        </w:sdtContent>
+      </w:sdt>
+      <w:r>
+        <w:t>.</w:t>
       </w:r>
     </w:p>
     <w:p>
       <w:pPr>
         <w:numPr>
           <w:ilvl w:val="0"/>
-          <w:numId w:val="2"/>
+          <w:numId w:val="6"/>
         </w:numPr>
         <w:autoSpaceDE w:val="0"/>
         <w:autoSpaceDN w:val="0"/>
@@ -1568,14 +1809,49 @@
         <w:t>Allocating people to their respective roles</w:t>
       </w:r>
       <w:r>
-        <w:t xml:space="preserve"> in project development comes into the responsibility of the human resource management, where each participating individuals’ skillsets and interests are analyzed to make sure highest level of efficiency could be achieved from the process.</w:t>
+        <w:t xml:space="preserve"> in project development comes into the responsibility of the human resource management, where each participating individuals’ skillsets and interests are analyzed to make sure highest level of efficiency could be achieved from the process</w:t>
+      </w:r>
+      <w:sdt>
+        <w:sdtPr>
+          <w:id w:val="995846439"/>
+          <w:citation/>
+        </w:sdtPr>
+        <w:sdtContent>
+          <w:r>
+            <w:fldChar w:fldCharType="begin"/>
+          </w:r>
+          <w:r>
+            <w:instrText xml:space="preserve"> CITATION Mar17 \l 1033 </w:instrText>
+          </w:r>
+          <w:r>
+            <w:fldChar w:fldCharType="separate"/>
+          </w:r>
+          <w:r>
+            <w:rPr>
+              <w:noProof/>
+            </w:rPr>
+            <w:t xml:space="preserve"> </w:t>
+          </w:r>
+          <w:r>
+            <w:rPr>
+              <w:noProof/>
+            </w:rPr>
+            <w:t>(Fuller, et al., 2017)</w:t>
+          </w:r>
+          <w:r>
+            <w:fldChar w:fldCharType="end"/>
+          </w:r>
+        </w:sdtContent>
+      </w:sdt>
+      <w:r>
+        <w:t>.</w:t>
       </w:r>
     </w:p>
     <w:p>
       <w:pPr>
         <w:numPr>
           <w:ilvl w:val="0"/>
-          <w:numId w:val="2"/>
+          <w:numId w:val="6"/>
         </w:numPr>
         <w:autoSpaceDE w:val="0"/>
         <w:autoSpaceDN w:val="0"/>
@@ -1602,28 +1878,52 @@
         <w:spacing w:after="0" w:line="360" w:lineRule="auto"/>
       </w:pPr>
       <w:r>
+        <w:lastRenderedPageBreak/>
         <w:t xml:space="preserve">Planning, managing and controlling the communications within the project teams is a vital aspect in managing a smooth development flow, where </w:t>
       </w:r>
       <w:r>
         <w:rPr>
           <w:b/>
         </w:rPr>
-        <w:t xml:space="preserve">project information </w:t>
-      </w:r>
-      <w:r>
-        <w:rPr>
-          <w:b/>
-        </w:rPr>
-        <w:t>can be</w:t>
-      </w:r>
-      <w:r>
-        <w:rPr>
-          <w:b/>
-        </w:rPr>
-        <w:t xml:space="preserve"> collected, stored, and relayed </w:t>
-      </w:r>
-      <w:r>
-        <w:t>to desired departments in an appropriate and timely manner.</w:t>
+        <w:t xml:space="preserve">project information can be collected, stored, and relayed </w:t>
+      </w:r>
+      <w:r>
+        <w:t>to desired departments in an appropriate and timely manner</w:t>
+      </w:r>
+      <w:sdt>
+        <w:sdtPr>
+          <w:id w:val="-837144957"/>
+          <w:citation/>
+        </w:sdtPr>
+        <w:sdtContent>
+          <w:r>
+            <w:fldChar w:fldCharType="begin"/>
+          </w:r>
+          <w:r>
+            <w:instrText xml:space="preserve"> CITATION Mar17 \l 1033 </w:instrText>
+          </w:r>
+          <w:r>
+            <w:fldChar w:fldCharType="separate"/>
+          </w:r>
+          <w:r>
+            <w:rPr>
+              <w:noProof/>
+            </w:rPr>
+            <w:t xml:space="preserve"> </w:t>
+          </w:r>
+          <w:r>
+            <w:rPr>
+              <w:noProof/>
+            </w:rPr>
+            <w:t>(Fuller, et al., 2017)</w:t>
+          </w:r>
+          <w:r>
+            <w:fldChar w:fldCharType="end"/>
+          </w:r>
+        </w:sdtContent>
+      </w:sdt>
+      <w:r>
+        <w:t>.</w:t>
       </w:r>
     </w:p>
     <w:p>
@@ -1638,7 +1938,7 @@
       <w:pPr>
         <w:numPr>
           <w:ilvl w:val="0"/>
-          <w:numId w:val="2"/>
+          <w:numId w:val="6"/>
         </w:numPr>
         <w:autoSpaceDE w:val="0"/>
         <w:autoSpaceDN w:val="0"/>
@@ -1654,7 +1954,6 @@
           <w:b/>
           <w:u w:val="single"/>
         </w:rPr>
-        <w:lastRenderedPageBreak/>
         <w:t>Project Risk Management</w:t>
       </w:r>
     </w:p>
@@ -1684,14 +1983,49 @@
         <w:t>resolve it immediately</w:t>
       </w:r>
       <w:r>
-        <w:t xml:space="preserve"> when one happens in the process of project execution.</w:t>
+        <w:t xml:space="preserve"> when one happens in the process of project execution</w:t>
+      </w:r>
+      <w:sdt>
+        <w:sdtPr>
+          <w:id w:val="704679262"/>
+          <w:citation/>
+        </w:sdtPr>
+        <w:sdtContent>
+          <w:r>
+            <w:fldChar w:fldCharType="begin"/>
+          </w:r>
+          <w:r>
+            <w:instrText xml:space="preserve"> CITATION Mar17 \l 1033 </w:instrText>
+          </w:r>
+          <w:r>
+            <w:fldChar w:fldCharType="separate"/>
+          </w:r>
+          <w:r>
+            <w:rPr>
+              <w:noProof/>
+            </w:rPr>
+            <w:t xml:space="preserve"> </w:t>
+          </w:r>
+          <w:r>
+            <w:rPr>
+              <w:noProof/>
+            </w:rPr>
+            <w:t>(Fuller, et al., 2017)</w:t>
+          </w:r>
+          <w:r>
+            <w:fldChar w:fldCharType="end"/>
+          </w:r>
+        </w:sdtContent>
+      </w:sdt>
+      <w:r>
+        <w:t>.</w:t>
       </w:r>
     </w:p>
     <w:p>
       <w:pPr>
         <w:numPr>
           <w:ilvl w:val="0"/>
-          <w:numId w:val="2"/>
+          <w:numId w:val="6"/>
         </w:numPr>
         <w:autoSpaceDE w:val="0"/>
         <w:autoSpaceDN w:val="0"/>
@@ -1715,30 +2049,92 @@
         <w:spacing w:line="360" w:lineRule="auto"/>
       </w:pPr>
       <w:r>
+        <w:rPr>
+          <w:color w:val="auto"/>
+        </w:rPr>
         <w:t xml:space="preserve">In several occasions, procurement management is necessary to </w:t>
       </w:r>
       <w:r>
         <w:rPr>
           <w:b/>
-        </w:rPr>
-        <w:t>acquire goods and services from outside of the project team</w:t>
-      </w:r>
-      <w:r>
-        <w:rPr>
-          <w:b/>
-        </w:rPr>
-        <w:t xml:space="preserve"> or organization</w:t>
-      </w:r>
-      <w:r>
+          <w:color w:val="auto"/>
+        </w:rPr>
+        <w:t>acquire goods and services from outside of the project team or organization</w:t>
+      </w:r>
+      <w:r>
+        <w:rPr>
+          <w:color w:val="auto"/>
+        </w:rPr>
         <w:t xml:space="preserve">, usually with aim of integrating the </w:t>
       </w:r>
-      <w:proofErr w:type="gramStart"/>
-      <w:r>
-        <w:t>aforementioned goods</w:t>
-      </w:r>
-      <w:proofErr w:type="gramEnd"/>
-      <w:r>
-        <w:t xml:space="preserve"> and services into the project development to increase the quality of the project deliverables or reducing the cost of creating one from scratch.</w:t>
+      <w:r>
+        <w:rPr>
+          <w:color w:val="auto"/>
+        </w:rPr>
+        <w:t>goods</w:t>
+      </w:r>
+      <w:bookmarkStart w:id="6" w:name="_GoBack"/>
+      <w:bookmarkEnd w:id="6"/>
+      <w:r>
+        <w:rPr>
+          <w:color w:val="auto"/>
+        </w:rPr>
+        <w:t xml:space="preserve"> and services into the project development to increase the quality of the project deliverables or reducing the cost of creating one from scratch</w:t>
+      </w:r>
+      <w:sdt>
+        <w:sdtPr>
+          <w:rPr>
+            <w:color w:val="auto"/>
+          </w:rPr>
+          <w:id w:val="-426734779"/>
+          <w:citation/>
+        </w:sdtPr>
+        <w:sdtContent>
+          <w:r>
+            <w:rPr>
+              <w:color w:val="auto"/>
+            </w:rPr>
+            <w:fldChar w:fldCharType="begin"/>
+          </w:r>
+          <w:r>
+            <w:rPr>
+              <w:color w:val="auto"/>
+            </w:rPr>
+            <w:instrText xml:space="preserve"> CITATION Mar17 \l 1033 </w:instrText>
+          </w:r>
+          <w:r>
+            <w:rPr>
+              <w:color w:val="auto"/>
+            </w:rPr>
+            <w:fldChar w:fldCharType="separate"/>
+          </w:r>
+          <w:r>
+            <w:rPr>
+              <w:noProof/>
+              <w:color w:val="auto"/>
+            </w:rPr>
+            <w:t xml:space="preserve"> </w:t>
+          </w:r>
+          <w:r>
+            <w:rPr>
+              <w:noProof/>
+              <w:color w:val="auto"/>
+            </w:rPr>
+            <w:t>(Fuller, et al., 2017)</w:t>
+          </w:r>
+          <w:r>
+            <w:rPr>
+              <w:color w:val="auto"/>
+            </w:rPr>
+            <w:fldChar w:fldCharType="end"/>
+          </w:r>
+        </w:sdtContent>
+      </w:sdt>
+      <w:r>
+        <w:rPr>
+          <w:color w:val="auto"/>
+        </w:rPr>
+        <w:t>.</w:t>
       </w:r>
     </w:p>
     <w:sectPr>
@@ -2049,6 +2445,78 @@
   </w:num>
   <w:num w:numId="3">
     <w:abstractNumId w:val="2"/>
+  </w:num>
+  <w:num w:numId="4">
+    <w:abstractNumId w:val="2"/>
+    <w:lvlOverride w:ilvl="0"/>
+    <w:lvlOverride w:ilvl="1"/>
+    <w:lvlOverride w:ilvl="2"/>
+    <w:lvlOverride w:ilvl="3"/>
+    <w:lvlOverride w:ilvl="4"/>
+    <w:lvlOverride w:ilvl="5"/>
+    <w:lvlOverride w:ilvl="6"/>
+    <w:lvlOverride w:ilvl="7"/>
+    <w:lvlOverride w:ilvl="8"/>
+  </w:num>
+  <w:num w:numId="5">
+    <w:abstractNumId w:val="0"/>
+    <w:lvlOverride w:ilvl="0">
+      <w:startOverride w:val="1"/>
+    </w:lvlOverride>
+    <w:lvlOverride w:ilvl="1">
+      <w:startOverride w:val="1"/>
+    </w:lvlOverride>
+    <w:lvlOverride w:ilvl="2">
+      <w:startOverride w:val="1"/>
+    </w:lvlOverride>
+    <w:lvlOverride w:ilvl="3">
+      <w:startOverride w:val="1"/>
+    </w:lvlOverride>
+    <w:lvlOverride w:ilvl="4">
+      <w:startOverride w:val="1"/>
+    </w:lvlOverride>
+    <w:lvlOverride w:ilvl="5">
+      <w:startOverride w:val="1"/>
+    </w:lvlOverride>
+    <w:lvlOverride w:ilvl="6">
+      <w:startOverride w:val="1"/>
+    </w:lvlOverride>
+    <w:lvlOverride w:ilvl="7">
+      <w:startOverride w:val="1"/>
+    </w:lvlOverride>
+    <w:lvlOverride w:ilvl="8">
+      <w:startOverride w:val="1"/>
+    </w:lvlOverride>
+  </w:num>
+  <w:num w:numId="6">
+    <w:abstractNumId w:val="1"/>
+    <w:lvlOverride w:ilvl="0">
+      <w:startOverride w:val="1"/>
+    </w:lvlOverride>
+    <w:lvlOverride w:ilvl="1">
+      <w:startOverride w:val="1"/>
+    </w:lvlOverride>
+    <w:lvlOverride w:ilvl="2">
+      <w:startOverride w:val="1"/>
+    </w:lvlOverride>
+    <w:lvlOverride w:ilvl="3">
+      <w:startOverride w:val="1"/>
+    </w:lvlOverride>
+    <w:lvlOverride w:ilvl="4">
+      <w:startOverride w:val="1"/>
+    </w:lvlOverride>
+    <w:lvlOverride w:ilvl="5">
+      <w:startOverride w:val="1"/>
+    </w:lvlOverride>
+    <w:lvlOverride w:ilvl="6">
+      <w:startOverride w:val="1"/>
+    </w:lvlOverride>
+    <w:lvlOverride w:ilvl="7">
+      <w:startOverride w:val="1"/>
+    </w:lvlOverride>
+    <w:lvlOverride w:ilvl="8">
+      <w:startOverride w:val="1"/>
+    </w:lvlOverride>
   </w:num>
 </w:numbering>
 </file>
@@ -2452,7 +2920,7 @@
   <w:style w:type="paragraph" w:default="1" w:styleId="Normal">
     <w:name w:val="Normal"/>
     <w:qFormat/>
-    <w:rsid w:val="0075698F"/>
+    <w:rsid w:val="007D245C"/>
   </w:style>
   <w:style w:type="paragraph" w:styleId="Heading1">
     <w:name w:val="heading 1"/>
@@ -3304,11 +3772,69 @@
     <b:Issue>1</b:Issue>
     <b:RefOrder>2</b:RefOrder>
   </b:Source>
+  <b:Source>
+    <b:Tag>Ker17</b:Tag>
+    <b:SourceType>Book</b:SourceType>
+    <b:Guid>{1CE7A901-2997-42A6-9DC3-E096652053FB}</b:Guid>
+    <b:Author>
+      <b:Author>
+        <b:NameList>
+          <b:Person>
+            <b:Last>Kerzner</b:Last>
+            <b:First>H.</b:First>
+          </b:Person>
+          <b:Person>
+            <b:Last>Kerzner</b:Last>
+            <b:First>H.R.</b:First>
+          </b:Person>
+        </b:NameList>
+      </b:Author>
+    </b:Author>
+    <b:Title>Project management: a systems approach to planning, scheduling, and controlling</b:Title>
+    <b:Year>2017</b:Year>
+    <b:Publisher>John Wiley &amp; Sons</b:Publisher>
+    <b:RefOrder>3</b:RefOrder>
+  </b:Source>
+  <b:Source>
+    <b:Tag>Mar17</b:Tag>
+    <b:SourceType>Book</b:SourceType>
+    <b:Guid>{954F60B9-DCB9-46CD-B365-AC53B281FC3A}</b:Guid>
+    <b:Author>
+      <b:Author>
+        <b:NameList>
+          <b:Person>
+            <b:Last>Fuller</b:Last>
+            <b:First>Mark</b:First>
+            <b:Middle>A.</b:Middle>
+          </b:Person>
+          <b:Person>
+            <b:Last>Valacich</b:Last>
+            <b:First>Joseph</b:First>
+            <b:Middle>S.</b:Middle>
+          </b:Person>
+          <b:Person>
+            <b:Last>George</b:Last>
+            <b:First>Joey</b:First>
+            <b:Middle>F.</b:Middle>
+          </b:Person>
+          <b:Person>
+            <b:Last>Schneider</b:Last>
+            <b:First>Christoph</b:First>
+          </b:Person>
+        </b:NameList>
+      </b:Author>
+    </b:Author>
+    <b:Title>Information Systems Project Management: A Process and Team Approach</b:Title>
+    <b:Year>2017</b:Year>
+    <b:Publisher>Prospect Press</b:Publisher>
+    <b:Edition>1.1</b:Edition>
+    <b:RefOrder>4</b:RefOrder>
+  </b:Source>
 </b:Sources>
 </file>
 
 <file path=customXml/itemProps1.xml><?xml version="1.0" encoding="utf-8"?>
-<ds:datastoreItem xmlns:ds="http://schemas.openxmlformats.org/officeDocument/2006/customXml" ds:itemID="{5CC837B9-D8B5-43E4-B307-8E184F6D90F1}">
+<ds:datastoreItem xmlns:ds="http://schemas.openxmlformats.org/officeDocument/2006/customXml" ds:itemID="{8EE6D297-F96B-44A8-87D1-F0930719A249}">
   <ds:schemaRefs>
     <ds:schemaRef ds:uri="http://schemas.openxmlformats.org/officeDocument/2006/bibliography"/>
   </ds:schemaRefs>

--- a/Project Methodology.docx
+++ b/Project Methodology.docx
@@ -71,6 +71,7 @@
           <w:id w:val="-1062095444"/>
           <w:citation/>
         </w:sdtPr>
+        <w:sdtEndPr/>
         <w:sdtContent>
           <w:r>
             <w:fldChar w:fldCharType="begin"/>
@@ -282,6 +283,7 @@
           <w:id w:val="-991719229"/>
           <w:citation/>
         </w:sdtPr>
+        <w:sdtEndPr/>
         <w:sdtContent>
           <w:r>
             <w:rPr>
@@ -816,6 +818,7 @@
           <w:id w:val="-721206151"/>
           <w:citation/>
         </w:sdtPr>
+        <w:sdtEndPr/>
         <w:sdtContent>
           <w:r>
             <w:fldChar w:fldCharType="begin"/>
@@ -955,6 +958,7 @@
           <w:id w:val="-1868280591"/>
           <w:citation/>
         </w:sdtPr>
+        <w:sdtEndPr/>
         <w:sdtContent>
           <w:r>
             <w:fldChar w:fldCharType="begin"/>
@@ -1058,6 +1062,7 @@
           <w:id w:val="967935858"/>
           <w:citation/>
         </w:sdtPr>
+        <w:sdtEndPr/>
         <w:sdtContent>
           <w:r>
             <w:fldChar w:fldCharType="begin"/>
@@ -1196,6 +1201,7 @@
           <w:id w:val="1572001540"/>
           <w:citation/>
         </w:sdtPr>
+        <w:sdtEndPr/>
         <w:sdtContent>
           <w:r>
             <w:fldChar w:fldCharType="begin"/>
@@ -1308,6 +1314,7 @@
           <w:id w:val="553888677"/>
           <w:citation/>
         </w:sdtPr>
+        <w:sdtEndPr/>
         <w:sdtContent>
           <w:r>
             <w:fldChar w:fldCharType="begin"/>
@@ -1429,6 +1436,7 @@
           <w:id w:val="-1353950976"/>
           <w:citation/>
         </w:sdtPr>
+        <w:sdtEndPr/>
         <w:sdtContent>
           <w:r>
             <w:fldChar w:fldCharType="begin"/>
@@ -1459,6 +1467,14 @@
       <w:r>
         <w:t>.</w:t>
       </w:r>
+    </w:p>
+    <w:p>
+      <w:pPr>
+        <w:autoSpaceDE w:val="0"/>
+        <w:autoSpaceDN w:val="0"/>
+        <w:adjustRightInd w:val="0"/>
+        <w:spacing w:after="0" w:line="360" w:lineRule="auto"/>
+      </w:pPr>
     </w:p>
     <w:p>
       <w:pPr>
@@ -1507,6 +1523,7 @@
           <w:id w:val="554830010"/>
           <w:citation/>
         </w:sdtPr>
+        <w:sdtEndPr/>
         <w:sdtContent>
           <w:r>
             <w:fldChar w:fldCharType="begin"/>
@@ -1537,6 +1554,14 @@
       <w:r>
         <w:t>.</w:t>
       </w:r>
+    </w:p>
+    <w:p>
+      <w:pPr>
+        <w:autoSpaceDE w:val="0"/>
+        <w:autoSpaceDN w:val="0"/>
+        <w:adjustRightInd w:val="0"/>
+        <w:spacing w:after="0" w:line="360" w:lineRule="auto"/>
+      </w:pPr>
     </w:p>
     <w:p>
       <w:pPr>
@@ -1585,6 +1610,7 @@
           <w:id w:val="2061057465"/>
           <w:citation/>
         </w:sdtPr>
+        <w:sdtEndPr/>
         <w:sdtContent>
           <w:r>
             <w:fldChar w:fldCharType="begin"/>
@@ -1615,6 +1641,14 @@
       <w:r>
         <w:t>.</w:t>
       </w:r>
+    </w:p>
+    <w:p>
+      <w:pPr>
+        <w:autoSpaceDE w:val="0"/>
+        <w:autoSpaceDN w:val="0"/>
+        <w:adjustRightInd w:val="0"/>
+        <w:spacing w:after="0" w:line="360" w:lineRule="auto"/>
+      </w:pPr>
     </w:p>
     <w:p>
       <w:pPr>
@@ -1663,6 +1697,7 @@
           <w:id w:val="2549859"/>
           <w:citation/>
         </w:sdtPr>
+        <w:sdtEndPr/>
         <w:sdtContent>
           <w:r>
             <w:fldChar w:fldCharType="begin"/>
@@ -1693,6 +1728,14 @@
       <w:r>
         <w:t>.</w:t>
       </w:r>
+    </w:p>
+    <w:p>
+      <w:pPr>
+        <w:autoSpaceDE w:val="0"/>
+        <w:autoSpaceDN w:val="0"/>
+        <w:adjustRightInd w:val="0"/>
+        <w:spacing w:after="0" w:line="360" w:lineRule="auto"/>
+      </w:pPr>
     </w:p>
     <w:p>
       <w:pPr>
@@ -1741,6 +1784,7 @@
           <w:id w:val="1445041850"/>
           <w:citation/>
         </w:sdtPr>
+        <w:sdtEndPr/>
         <w:sdtContent>
           <w:r>
             <w:fldChar w:fldCharType="begin"/>
@@ -1770,6 +1814,21 @@
       </w:sdt>
       <w:r>
         <w:t>.</w:t>
+      </w:r>
+    </w:p>
+    <w:p>
+      <w:pPr>
+        <w:rPr>
+          <w:b/>
+          <w:u w:val="single"/>
+        </w:rPr>
+      </w:pPr>
+      <w:r>
+        <w:rPr>
+          <w:b/>
+          <w:u w:val="single"/>
+        </w:rPr>
+        <w:br w:type="page"/>
       </w:r>
     </w:p>
     <w:p>
@@ -1792,6 +1851,7 @@
           <w:b/>
           <w:u w:val="single"/>
         </w:rPr>
+        <w:lastRenderedPageBreak/>
         <w:t>Project Human Resource Management</w:t>
       </w:r>
     </w:p>
@@ -1816,6 +1876,7 @@
           <w:id w:val="995846439"/>
           <w:citation/>
         </w:sdtPr>
+        <w:sdtEndPr/>
         <w:sdtContent>
           <w:r>
             <w:fldChar w:fldCharType="begin"/>
@@ -1846,6 +1907,14 @@
       <w:r>
         <w:t>.</w:t>
       </w:r>
+    </w:p>
+    <w:p>
+      <w:pPr>
+        <w:autoSpaceDE w:val="0"/>
+        <w:autoSpaceDN w:val="0"/>
+        <w:adjustRightInd w:val="0"/>
+        <w:spacing w:after="0" w:line="360" w:lineRule="auto"/>
+      </w:pPr>
     </w:p>
     <w:p>
       <w:pPr>
@@ -1878,7 +1947,6 @@
         <w:spacing w:after="0" w:line="360" w:lineRule="auto"/>
       </w:pPr>
       <w:r>
-        <w:lastRenderedPageBreak/>
         <w:t xml:space="preserve">Planning, managing and controlling the communications within the project teams is a vital aspect in managing a smooth development flow, where </w:t>
       </w:r>
       <w:r>
@@ -1895,6 +1963,7 @@
           <w:id w:val="-837144957"/>
           <w:citation/>
         </w:sdtPr>
+        <w:sdtEndPr/>
         <w:sdtContent>
           <w:r>
             <w:fldChar w:fldCharType="begin"/>
@@ -1990,6 +2059,7 @@
           <w:id w:val="704679262"/>
           <w:citation/>
         </w:sdtPr>
+        <w:sdtEndPr/>
         <w:sdtContent>
           <w:r>
             <w:fldChar w:fldCharType="begin"/>
@@ -2020,6 +2090,16 @@
       <w:r>
         <w:t>.</w:t>
       </w:r>
+    </w:p>
+    <w:p>
+      <w:pPr>
+        <w:autoSpaceDE w:val="0"/>
+        <w:autoSpaceDN w:val="0"/>
+        <w:adjustRightInd w:val="0"/>
+        <w:spacing w:after="0" w:line="360" w:lineRule="auto"/>
+      </w:pPr>
+      <w:bookmarkStart w:id="6" w:name="_GoBack"/>
+      <w:bookmarkEnd w:id="6"/>
     </w:p>
     <w:p>
       <w:pPr>
@@ -2073,8 +2153,6 @@
         </w:rPr>
         <w:t>goods</w:t>
       </w:r>
-      <w:bookmarkStart w:id="6" w:name="_GoBack"/>
-      <w:bookmarkEnd w:id="6"/>
       <w:r>
         <w:rPr>
           <w:color w:val="auto"/>
@@ -2089,6 +2167,7 @@
           <w:id w:val="-426734779"/>
           <w:citation/>
         </w:sdtPr>
+        <w:sdtEndPr/>
         <w:sdtContent>
           <w:r>
             <w:rPr>
@@ -2448,15 +2527,6 @@
   </w:num>
   <w:num w:numId="4">
     <w:abstractNumId w:val="2"/>
-    <w:lvlOverride w:ilvl="0"/>
-    <w:lvlOverride w:ilvl="1"/>
-    <w:lvlOverride w:ilvl="2"/>
-    <w:lvlOverride w:ilvl="3"/>
-    <w:lvlOverride w:ilvl="4"/>
-    <w:lvlOverride w:ilvl="5"/>
-    <w:lvlOverride w:ilvl="6"/>
-    <w:lvlOverride w:ilvl="7"/>
-    <w:lvlOverride w:ilvl="8"/>
   </w:num>
   <w:num w:numId="5">
     <w:abstractNumId w:val="0"/>
@@ -3834,7 +3904,7 @@
 </file>
 
 <file path=customXml/itemProps1.xml><?xml version="1.0" encoding="utf-8"?>
-<ds:datastoreItem xmlns:ds="http://schemas.openxmlformats.org/officeDocument/2006/customXml" ds:itemID="{8EE6D297-F96B-44A8-87D1-F0930719A249}">
+<ds:datastoreItem xmlns:ds="http://schemas.openxmlformats.org/officeDocument/2006/customXml" ds:itemID="{19B5BA72-1DAC-4BAE-B2F0-E9829B2B705A}">
   <ds:schemaRefs>
     <ds:schemaRef ds:uri="http://schemas.openxmlformats.org/officeDocument/2006/bibliography"/>
   </ds:schemaRefs>
